--- a/code/word-style-template.docx
+++ b/code/word-style-template.docx
@@ -285,9 +285,9 @@
     </w:p>
     <w:tbl>
       <w:tblPr>
-        <w:tblStyle w:val="Table"/>
+        <w:tblStyle w:val="PlainTable2"/>
         <w:tblW w:w="2222" w:type="pct"/>
-        <w:tblLook w:val="07E0" w:firstRow="1" w:lastRow="1" w:firstColumn="1" w:lastColumn="1" w:noHBand="1" w:noVBand="1"/>
+        <w:tblLook w:val="0620" w:firstRow="1" w:lastRow="0" w:firstColumn="0" w:lastColumn="0" w:noHBand="1" w:noVBand="1"/>
       </w:tblPr>
       <w:tblGrid>
         <w:gridCol w:w="2007"/>
@@ -295,20 +295,16 @@
       </w:tblGrid>
       <w:tr>
         <w:trPr>
-          <w:cantSplit/>
+          <w:cnfStyle w:val="100000000000" w:firstRow="1" w:lastRow="0" w:firstColumn="0" w:lastColumn="0" w:oddVBand="0" w:evenVBand="0" w:oddHBand="0" w:evenHBand="0" w:firstRowFirstColumn="0" w:firstRowLastColumn="0" w:lastRowFirstColumn="0" w:lastRowLastColumn="0"/>
         </w:trPr>
         <w:tc>
           <w:tcPr>
             <w:tcW w:w="0" w:type="auto"/>
-            <w:tcBorders>
-              <w:bottom w:val="single" w:sz="0" w:space="0" w:color="auto"/>
-            </w:tcBorders>
           </w:tcPr>
           <w:p>
             <w:pPr>
               <w:pStyle w:val="Compact"/>
             </w:pPr>
-            <w:bookmarkStart w:id="4" w:name="_GoBack"/>
             <w:r>
               <w:t>speed</w:t>
             </w:r>
@@ -317,9 +313,6 @@
         <w:tc>
           <w:tcPr>
             <w:tcW w:w="0" w:type="auto"/>
-            <w:tcBorders>
-              <w:bottom w:val="single" w:sz="0" w:space="0" w:color="auto"/>
-            </w:tcBorders>
           </w:tcPr>
           <w:p>
             <w:pPr>
@@ -334,9 +327,6 @@
         </w:tc>
       </w:tr>
       <w:tr>
-        <w:trPr>
-          <w:cantSplit/>
-        </w:trPr>
         <w:tc>
           <w:tcPr>
             <w:tcW w:w="0" w:type="auto"/>
@@ -365,9 +355,6 @@
         </w:tc>
       </w:tr>
       <w:tr>
-        <w:trPr>
-          <w:cantSplit/>
-        </w:trPr>
         <w:tc>
           <w:tcPr>
             <w:tcW w:w="0" w:type="auto"/>
@@ -396,9 +383,6 @@
         </w:tc>
       </w:tr>
       <w:tr>
-        <w:trPr>
-          <w:cantSplit/>
-        </w:trPr>
         <w:tc>
           <w:tcPr>
             <w:tcW w:w="0" w:type="auto"/>
@@ -427,9 +411,6 @@
         </w:tc>
       </w:tr>
       <w:tr>
-        <w:trPr>
-          <w:cantSplit/>
-        </w:trPr>
         <w:tc>
           <w:tcPr>
             <w:tcW w:w="0" w:type="auto"/>
@@ -458,9 +439,6 @@
         </w:tc>
       </w:tr>
       <w:tr>
-        <w:trPr>
-          <w:cantSplit/>
-        </w:trPr>
         <w:tc>
           <w:tcPr>
             <w:tcW w:w="0" w:type="auto"/>
@@ -489,9 +467,6 @@
         </w:tc>
       </w:tr>
       <w:tr>
-        <w:trPr>
-          <w:cantSplit/>
-        </w:trPr>
         <w:tc>
           <w:tcPr>
             <w:tcW w:w="0" w:type="auto"/>
@@ -524,12 +499,11 @@
       <w:pPr>
         <w:pStyle w:val="Heading2"/>
       </w:pPr>
-      <w:bookmarkStart w:id="5" w:name="including-plots"/>
+      <w:bookmarkStart w:id="4" w:name="including-plots"/>
+      <w:r>
+        <w:t>Including Plots</w:t>
+      </w:r>
       <w:bookmarkEnd w:id="4"/>
-      <w:r>
-        <w:t>Including Plots</w:t>
-      </w:r>
-      <w:bookmarkEnd w:id="5"/>
     </w:p>
     <w:p>
       <w:pPr>
@@ -544,6 +518,8 @@
         </w:rPr>
         <w:t>You can also embed plots, for example:</w:t>
       </w:r>
+      <w:bookmarkStart w:id="5" w:name="_GoBack"/>
+      <w:bookmarkEnd w:id="5"/>
     </w:p>
     <w:p>
       <w:pPr>
@@ -2409,6 +2385,85 @@
     <w:unhideWhenUsed/>
     <w:rsid w:val="00E0486E"/>
   </w:style>
+  <w:style w:type="table" w:styleId="PlainTable2">
+    <w:name w:val="Plain Table 2"/>
+    <w:basedOn w:val="TableNormal"/>
+    <w:rsid w:val="00230C3B"/>
+    <w:pPr>
+      <w:spacing w:after="0"/>
+    </w:pPr>
+    <w:tblPr>
+      <w:tblStyleRowBandSize w:val="1"/>
+      <w:tblStyleColBandSize w:val="1"/>
+      <w:tblBorders>
+        <w:top w:val="single" w:sz="4" w:space="0" w:color="7F7F7F" w:themeColor="text1" w:themeTint="80"/>
+        <w:bottom w:val="single" w:sz="4" w:space="0" w:color="7F7F7F" w:themeColor="text1" w:themeTint="80"/>
+      </w:tblBorders>
+    </w:tblPr>
+    <w:tblStylePr w:type="firstRow">
+      <w:rPr>
+        <w:b/>
+        <w:bCs/>
+      </w:rPr>
+      <w:tblPr/>
+      <w:tcPr>
+        <w:tcBorders>
+          <w:bottom w:val="single" w:sz="4" w:space="0" w:color="7F7F7F" w:themeColor="text1" w:themeTint="80"/>
+        </w:tcBorders>
+      </w:tcPr>
+    </w:tblStylePr>
+    <w:tblStylePr w:type="lastRow">
+      <w:rPr>
+        <w:b/>
+        <w:bCs/>
+      </w:rPr>
+      <w:tblPr/>
+      <w:tcPr>
+        <w:tcBorders>
+          <w:top w:val="single" w:sz="4" w:space="0" w:color="7F7F7F" w:themeColor="text1" w:themeTint="80"/>
+        </w:tcBorders>
+      </w:tcPr>
+    </w:tblStylePr>
+    <w:tblStylePr w:type="firstCol">
+      <w:rPr>
+        <w:b/>
+        <w:bCs/>
+      </w:rPr>
+    </w:tblStylePr>
+    <w:tblStylePr w:type="lastCol">
+      <w:rPr>
+        <w:b/>
+        <w:bCs/>
+      </w:rPr>
+    </w:tblStylePr>
+    <w:tblStylePr w:type="band1Vert">
+      <w:tblPr/>
+      <w:tcPr>
+        <w:tcBorders>
+          <w:left w:val="single" w:sz="4" w:space="0" w:color="7F7F7F" w:themeColor="text1" w:themeTint="80"/>
+          <w:right w:val="single" w:sz="4" w:space="0" w:color="7F7F7F" w:themeColor="text1" w:themeTint="80"/>
+        </w:tcBorders>
+      </w:tcPr>
+    </w:tblStylePr>
+    <w:tblStylePr w:type="band2Vert">
+      <w:tblPr/>
+      <w:tcPr>
+        <w:tcBorders>
+          <w:left w:val="single" w:sz="4" w:space="0" w:color="7F7F7F" w:themeColor="text1" w:themeTint="80"/>
+          <w:right w:val="single" w:sz="4" w:space="0" w:color="7F7F7F" w:themeColor="text1" w:themeTint="80"/>
+        </w:tcBorders>
+      </w:tcPr>
+    </w:tblStylePr>
+    <w:tblStylePr w:type="band1Horz">
+      <w:tblPr/>
+      <w:tcPr>
+        <w:tcBorders>
+          <w:top w:val="single" w:sz="4" w:space="0" w:color="7F7F7F" w:themeColor="text1" w:themeTint="80"/>
+          <w:bottom w:val="single" w:sz="4" w:space="0" w:color="7F7F7F" w:themeColor="text1" w:themeTint="80"/>
+        </w:tcBorders>
+      </w:tcPr>
+    </w:tblStylePr>
+  </w:style>
 </w:styles>
 </file>
 
